--- a/Py3semestr2025RudenkoKTmo2-16/laba10/лаба10/Руденко К. Д. КТмо2-16 10 лаба.docx
+++ b/Py3semestr2025RudenkoKTmo2-16/laba10/лаба10/Руденко К. Д. КТмо2-16 10 лаба.docx
@@ -1145,13 +1145,8 @@
         <w:t xml:space="preserve">t-тест: </w:t>
       </w:r>
       <w:proofErr w:type="spellStart"/>
-      <w:proofErr w:type="gramStart"/>
-      <w:r>
-        <w:t>scipy.stats</w:t>
-      </w:r>
-      <w:proofErr w:type="gramEnd"/>
-      <w:r>
-        <w:t>.ttest_ind</w:t>
+      <w:r>
+        <w:t>scipy.stats.ttest_ind</w:t>
       </w:r>
       <w:proofErr w:type="spellEnd"/>
       <w:r>
@@ -1178,15 +1173,7 @@
       </w:r>
       <w:proofErr w:type="spellEnd"/>
       <w:r>
-        <w:t xml:space="preserve"> тест: </w:t>
-      </w:r>
-      <w:proofErr w:type="gramStart"/>
-      <w:r>
-        <w:t>scipy.stats</w:t>
-      </w:r>
-      <w:proofErr w:type="gramEnd"/>
-      <w:r>
-        <w:t>.chi2_contingency — проверка зависимости категориальных данных.</w:t>
+        <w:t xml:space="preserve"> тест: scipy.stats.chi2_contingency — проверка зависимости категориальных данных.</w:t>
       </w:r>
     </w:p>
     <w:p>
@@ -1255,18 +1242,13 @@
       </w:r>
       <w:proofErr w:type="spellEnd"/>
       <w:r>
-        <w:t xml:space="preserve"> </w:t>
-      </w:r>
-      <w:proofErr w:type="gramStart"/>
-      <w:r>
-        <w:t xml:space="preserve">&lt; </w:t>
+        <w:t xml:space="preserve"> &lt; </w:t>
       </w:r>
       <w:proofErr w:type="spellStart"/>
       <w:r>
         <w:t>alpha</w:t>
       </w:r>
       <w:proofErr w:type="spellEnd"/>
-      <w:proofErr w:type="gramEnd"/>
       <w:r>
         <w:t>.</w:t>
       </w:r>
@@ -5497,7 +5479,7 @@
             <w:rStyle w:val="afe"/>
             <w:lang w:val="en-US"/>
           </w:rPr>
-          <w:t>all/Py3semestr2025RudenkoKTmo2-16/laba8 at master · Kosten-73/all</w:t>
+          <w:t>all/Py3semestr2025RudenkoKTmo2-16/laba10 at master · Kosten-73/all</w:t>
         </w:r>
       </w:hyperlink>
     </w:p>

--- a/Py3semestr2025RudenkoKTmo2-16/laba10/лаба10/Руденко К. Д. КТмо2-16 10 лаба.docx
+++ b/Py3semestr2025RudenkoKTmo2-16/laba10/лаба10/Руденко К. Д. КТмо2-16 10 лаба.docx
@@ -774,6 +774,9 @@
         <w:ind w:firstLine="0"/>
       </w:pPr>
       <w:r>
+        <w:rPr>
+          <w:noProof/>
+        </w:rPr>
         <w:drawing>
           <wp:inline distT="0" distB="0" distL="0" distR="0" wp14:anchorId="4D2831F9" wp14:editId="1B4A080E">
             <wp:extent cx="6120765" cy="3007995"/>
@@ -854,10 +857,7 @@
         <w:t>ОТВЕТ:</w:t>
       </w:r>
       <w:r>
-        <w:t xml:space="preserve"> </w:t>
-      </w:r>
-      <w:r>
-        <w:t>Точечная оценка — это одно число, например средний рост в группе = 17</w:t>
+        <w:t xml:space="preserve"> Точечная оценка — это одно число, например средний рост в группе = 17</w:t>
       </w:r>
       <w:r>
         <w:t>8</w:t>
@@ -1139,10 +1139,7 @@
         <w:ind w:left="720" w:firstLine="0"/>
       </w:pPr>
       <w:r>
-        <w:t xml:space="preserve">1) </w:t>
-      </w:r>
-      <w:r>
-        <w:t xml:space="preserve">t-тест: </w:t>
+        <w:t xml:space="preserve">1) t-тест: </w:t>
       </w:r>
       <w:proofErr w:type="spellStart"/>
       <w:r>
@@ -1263,10 +1260,7 @@
         <w:ind w:left="0" w:firstLine="708"/>
       </w:pPr>
       <w:r>
-        <w:t xml:space="preserve">Практическая значимость: эффект реально важен для бизнеса, пользователей и </w:t>
-      </w:r>
-      <w:r>
-        <w:t>т. д.</w:t>
+        <w:t>Практическая значимость: эффект реально важен для бизнеса, пользователей и т. д.</w:t>
       </w:r>
       <w:r>
         <w:t xml:space="preserve"> </w:t>
@@ -5429,15 +5423,95 @@
     <w:p>
       <w:pPr>
         <w:spacing w:before="100" w:beforeAutospacing="1" w:after="100" w:afterAutospacing="1" w:line="240" w:lineRule="auto"/>
+        <w:ind w:firstLine="0"/>
         <w:jc w:val="left"/>
         <w:rPr>
           <w:sz w:val="24"/>
           <w:szCs w:val="24"/>
         </w:rPr>
       </w:pPr>
+      <w:r>
+        <w:rPr>
+          <w:sz w:val="24"/>
+          <w:szCs w:val="24"/>
+        </w:rPr>
+        <w:drawing>
+          <wp:inline distT="0" distB="0" distL="0" distR="0" wp14:anchorId="3B1AEF02" wp14:editId="03252353">
+            <wp:extent cx="6120765" cy="3273425"/>
+            <wp:effectExtent l="0" t="0" r="0" b="0"/>
+            <wp:docPr id="760479408" name="Рисунок 1"/>
+            <wp:cNvGraphicFramePr>
+              <a:graphicFrameLocks xmlns:a="http://schemas.openxmlformats.org/drawingml/2006/main" noChangeAspect="1"/>
+            </wp:cNvGraphicFramePr>
+            <a:graphic xmlns:a="http://schemas.openxmlformats.org/drawingml/2006/main">
+              <a:graphicData uri="http://schemas.openxmlformats.org/drawingml/2006/picture">
+                <pic:pic xmlns:pic="http://schemas.openxmlformats.org/drawingml/2006/picture">
+                  <pic:nvPicPr>
+                    <pic:cNvPr id="760479408" name=""/>
+                    <pic:cNvPicPr/>
+                  </pic:nvPicPr>
+                  <pic:blipFill>
+                    <a:blip r:embed="rId12"/>
+                    <a:stretch>
+                      <a:fillRect/>
+                    </a:stretch>
+                  </pic:blipFill>
+                  <pic:spPr>
+                    <a:xfrm>
+                      <a:off x="0" y="0"/>
+                      <a:ext cx="6120765" cy="3273425"/>
+                    </a:xfrm>
+                    <a:prstGeom prst="rect">
+                      <a:avLst/>
+                    </a:prstGeom>
+                  </pic:spPr>
+                </pic:pic>
+              </a:graphicData>
+            </a:graphic>
+          </wp:inline>
+        </w:drawing>
+      </w:r>
     </w:p>
     <w:p>
       <w:pPr>
+        <w:ind w:firstLine="0"/>
+        <w:jc w:val="center"/>
+      </w:pPr>
+      <w:r>
+        <w:t>Рисунок</w:t>
+      </w:r>
+      <w:r>
+        <w:t xml:space="preserve"> </w:t>
+      </w:r>
+      <w:r>
+        <w:t>1</w:t>
+      </w:r>
+      <w:r>
+        <w:t xml:space="preserve"> — </w:t>
+      </w:r>
+      <w:r>
+        <w:t>Пример работы итоговой программы</w:t>
+      </w:r>
+      <w:r>
+        <w:t xml:space="preserve"> </w:t>
+      </w:r>
+      <w:r>
+        <w:t>Task10-1-2</w:t>
+      </w:r>
+      <w:r>
+        <w:t>.</w:t>
+      </w:r>
+      <w:proofErr w:type="spellStart"/>
+      <w:r>
+        <w:rPr>
+          <w:lang w:val="en-US"/>
+        </w:rPr>
+        <w:t>py</w:t>
+      </w:r>
+      <w:proofErr w:type="spellEnd"/>
+    </w:p>
+    <w:p>
+      <w:pPr>
         <w:spacing w:line="276" w:lineRule="auto"/>
         <w:ind w:firstLine="0"/>
         <w:rPr>
@@ -5473,7 +5547,7 @@
         </w:rPr>
         <w:t xml:space="preserve">: </w:t>
       </w:r>
-      <w:hyperlink r:id="rId12" w:history="1">
+      <w:hyperlink r:id="rId13" w:history="1">
         <w:r>
           <w:rPr>
             <w:rStyle w:val="afe"/>
@@ -5484,7 +5558,7 @@
       </w:hyperlink>
     </w:p>
     <w:sectPr>
-      <w:footerReference w:type="default" r:id="rId13"/>
+      <w:footerReference w:type="default" r:id="rId14"/>
       <w:pgSz w:w="11905" w:h="16837"/>
       <w:pgMar w:top="1133" w:right="566" w:bottom="1700" w:left="1700" w:header="720" w:footer="720" w:gutter="0"/>
       <w:cols w:space="720"/>
